--- a/src/操作系统开发笔记.docx
+++ b/src/操作系统开发笔记.docx
@@ -8,39 +8,260 @@
         <w:jc w:val="center"/>
       </w:pPr>
       <w:r>
+        <w:rPr/>
+      </w:r>
+    </w:p>
+    <w:p>
+      <w:pPr>
+        <w:pStyle w:val="style0"/>
+        <w:jc w:val="center"/>
+      </w:pPr>
+      <w:r>
         <w:rPr>
           <w:sz w:val="36"/>
           <w:szCs w:val="36"/>
         </w:rPr>
-      </w:r>
-    </w:p>
-    <w:p>
-      <w:pPr>
-        <w:pStyle w:val="style0"/>
-        <w:jc w:val="center"/>
-      </w:pPr>
-      <w:r>
-        <w:rPr>
-          <w:sz w:val="36"/>
-          <w:szCs w:val="36"/>
-        </w:rPr>
         <w:t>操作系统开发笔记</w:t>
       </w:r>
     </w:p>
     <w:p>
       <w:pPr>
         <w:pStyle w:val="style0"/>
-      </w:pPr>
-      <w:r>
-        <w:rPr/>
-      </w:r>
-    </w:p>
-    <w:p>
-      <w:pPr>
-        <w:pStyle w:val="style0"/>
-      </w:pPr>
-      <w:r>
-        <w:rPr/>
+        <w:jc w:val="left"/>
+      </w:pPr>
+      <w:r>
+        <w:rPr>
+          <w:sz w:val="24"/>
+          <w:szCs w:val="27"/>
+        </w:rPr>
+        <w:t>添加任务步骤：</w:t>
+      </w:r>
+    </w:p>
+    <w:p>
+      <w:pPr>
+        <w:pStyle w:val="style0"/>
+        <w:jc w:val="left"/>
+      </w:pPr>
+      <w:r>
+        <w:rPr>
+          <w:sz w:val="23"/>
+          <w:szCs w:val="23"/>
+        </w:rPr>
+        <w:t>1</w:t>
+      </w:r>
+      <w:r>
+        <w:rPr>
+          <w:sz w:val="20"/>
+          <w:szCs w:val="23"/>
+        </w:rPr>
+        <w:t>、在</w:t>
+      </w:r>
+      <w:r>
+        <w:rPr>
+          <w:sz w:val="23"/>
+          <w:szCs w:val="23"/>
+        </w:rPr>
+        <w:t>task_table</w:t>
+      </w:r>
+      <w:r>
+        <w:rPr>
+          <w:sz w:val="20"/>
+          <w:szCs w:val="23"/>
+        </w:rPr>
+        <w:t>中增加一项</w:t>
+      </w:r>
+      <w:r>
+        <w:rPr>
+          <w:sz w:val="23"/>
+          <w:szCs w:val="23"/>
+        </w:rPr>
+        <w:t>(global.c)</w:t>
+      </w:r>
+      <w:r>
+        <w:rPr>
+          <w:sz w:val="20"/>
+          <w:szCs w:val="23"/>
+        </w:rPr>
+        <w:t>。</w:t>
+      </w:r>
+    </w:p>
+    <w:p>
+      <w:pPr>
+        <w:pStyle w:val="style0"/>
+        <w:jc w:val="left"/>
+      </w:pPr>
+      <w:r>
+        <w:rPr>
+          <w:sz w:val="23"/>
+          <w:szCs w:val="23"/>
+        </w:rPr>
+        <w:t>2</w:t>
+      </w:r>
+      <w:r>
+        <w:rPr>
+          <w:sz w:val="20"/>
+          <w:szCs w:val="23"/>
+        </w:rPr>
+        <w:t>、让</w:t>
+      </w:r>
+      <w:r>
+        <w:rPr>
+          <w:sz w:val="20"/>
+          <w:szCs w:val="20"/>
+        </w:rPr>
+        <w:t>NR_TASKS</w:t>
+      </w:r>
+      <w:r>
+        <w:rPr>
+          <w:sz w:val="20"/>
+          <w:szCs w:val="23"/>
+        </w:rPr>
+        <w:t>加</w:t>
+      </w:r>
+      <w:r>
+        <w:rPr>
+          <w:sz w:val="23"/>
+          <w:szCs w:val="23"/>
+        </w:rPr>
+        <w:t>(proc.h)</w:t>
+      </w:r>
+      <w:r>
+        <w:rPr>
+          <w:sz w:val="20"/>
+          <w:szCs w:val="23"/>
+        </w:rPr>
+        <w:t>。</w:t>
+      </w:r>
+    </w:p>
+    <w:p>
+      <w:pPr>
+        <w:pStyle w:val="style0"/>
+        <w:jc w:val="left"/>
+      </w:pPr>
+      <w:r>
+        <w:rPr>
+          <w:sz w:val="23"/>
+          <w:szCs w:val="23"/>
+        </w:rPr>
+        <w:t>3</w:t>
+      </w:r>
+      <w:r>
+        <w:rPr>
+          <w:sz w:val="20"/>
+          <w:szCs w:val="23"/>
+        </w:rPr>
+        <w:t>、定义任务栈</w:t>
+      </w:r>
+      <w:r>
+        <w:rPr>
+          <w:sz w:val="23"/>
+          <w:szCs w:val="23"/>
+        </w:rPr>
+        <w:t>(proc.h)</w:t>
+      </w:r>
+      <w:r>
+        <w:rPr>
+          <w:sz w:val="20"/>
+          <w:szCs w:val="23"/>
+        </w:rPr>
+        <w:t>。</w:t>
+      </w:r>
+    </w:p>
+    <w:p>
+      <w:pPr>
+        <w:pStyle w:val="style0"/>
+        <w:jc w:val="left"/>
+      </w:pPr>
+      <w:r>
+        <w:rPr>
+          <w:sz w:val="23"/>
+          <w:szCs w:val="23"/>
+        </w:rPr>
+        <w:t>4</w:t>
+      </w:r>
+      <w:r>
+        <w:rPr>
+          <w:sz w:val="20"/>
+          <w:szCs w:val="23"/>
+        </w:rPr>
+        <w:t>、</w:t>
+      </w:r>
+      <w:r>
+        <w:rPr>
+          <w:sz w:val="20"/>
+          <w:szCs w:val="20"/>
+        </w:rPr>
+        <w:t>修改</w:t>
+      </w:r>
+      <w:r>
+        <w:rPr>
+          <w:sz w:val="20"/>
+          <w:szCs w:val="20"/>
+        </w:rPr>
+        <w:t>STACK_SIZE_TOTAL(proc.h)</w:t>
+      </w:r>
+      <w:r>
+        <w:rPr>
+          <w:sz w:val="20"/>
+          <w:szCs w:val="20"/>
+        </w:rPr>
+        <w:t>。</w:t>
+      </w:r>
+    </w:p>
+    <w:p>
+      <w:pPr>
+        <w:pStyle w:val="style0"/>
+        <w:jc w:val="left"/>
+      </w:pPr>
+      <w:r>
+        <w:rPr>
+          <w:sz w:val="20"/>
+          <w:szCs w:val="20"/>
+        </w:rPr>
+        <w:t>5</w:t>
+      </w:r>
+      <w:r>
+        <w:rPr>
+          <w:sz w:val="20"/>
+          <w:szCs w:val="20"/>
+        </w:rPr>
+        <w:t>、添加新任务执行体的函数声明</w:t>
+      </w:r>
+      <w:r>
+        <w:rPr>
+          <w:sz w:val="20"/>
+          <w:szCs w:val="20"/>
+        </w:rPr>
+        <w:t>(proto.h)</w:t>
+      </w:r>
+      <w:r>
+        <w:rPr>
+          <w:sz w:val="20"/>
+          <w:szCs w:val="20"/>
+        </w:rPr>
+        <w:t>。</w:t>
+      </w:r>
+    </w:p>
+    <w:p>
+      <w:pPr>
+        <w:pStyle w:val="style0"/>
+      </w:pPr>
+      <w:r>
+        <w:rPr>
+          <w:sz w:val="20"/>
+          <w:szCs w:val="20"/>
+        </w:rPr>
+      </w:r>
+    </w:p>
+    <w:p>
+      <w:pPr>
+        <w:pStyle w:val="style0"/>
+      </w:pPr>
+      <w:r>
+        <w:rPr>
+          <w:sz w:val="20"/>
+          <w:szCs w:val="20"/>
+        </w:rPr>
       </w:r>
     </w:p>
     <w:sectPr>
@@ -70,7 +291,7 @@
     </w:pPr>
     <w:rPr>
       <w:rFonts w:ascii="DejaVu Serif" w:cs="Lohit Hindi" w:eastAsia="DejaVu Sans" w:hAnsi="DejaVu Serif"/>
-      <w:color w:val="auto"/>
+      <w:color w:val="00000A"/>
       <w:sz w:val="24"/>
       <w:szCs w:val="24"/>
       <w:lang w:bidi="hi-IN" w:eastAsia="zh-CN" w:val="en-US"/>

--- a/src/操作系统开发笔记.docx
+++ b/src/操作系统开发笔记.docx
@@ -247,10 +247,7 @@
         <w:pStyle w:val="style0"/>
       </w:pPr>
       <w:r>
-        <w:rPr>
-          <w:sz w:val="20"/>
-          <w:szCs w:val="20"/>
-        </w:rPr>
+        <w:rPr/>
       </w:r>
     </w:p>
     <w:p>
@@ -258,10 +255,1062 @@
         <w:pStyle w:val="style0"/>
       </w:pPr>
       <w:r>
-        <w:rPr>
-          <w:sz w:val="20"/>
-          <w:szCs w:val="20"/>
-        </w:rPr>
+        <w:rPr/>
+      </w:r>
+    </w:p>
+    <w:p>
+      <w:pPr>
+        <w:pStyle w:val="style0"/>
+      </w:pPr>
+      <w:r>
+        <w:rPr>
+          <w:sz w:val="28"/>
+          <w:szCs w:val="28"/>
+        </w:rPr>
+        <w:t>增加一个系统调用</w:t>
+      </w:r>
+    </w:p>
+    <w:p>
+      <w:pPr>
+        <w:pStyle w:val="style0"/>
+      </w:pPr>
+      <w:r>
+        <w:rPr>
+          <w:sz w:val="21"/>
+          <w:szCs w:val="21"/>
+        </w:rPr>
+        <w:t>假设增加一个系统调用为</w:t>
+      </w:r>
+      <w:r>
+        <w:rPr>
+          <w:sz w:val="21"/>
+          <w:szCs w:val="21"/>
+        </w:rPr>
+        <w:t>foo</w:t>
+      </w:r>
+      <w:r>
+        <w:rPr>
+          <w:sz w:val="21"/>
+          <w:szCs w:val="21"/>
+        </w:rPr>
+        <w:t>，其过程如下：</w:t>
+      </w:r>
+    </w:p>
+    <w:tbl>
+      <w:tblPr>
+        <w:jc w:val="left"/>
+        <w:tblBorders>
+          <w:top w:color="000000" w:space="0" w:sz="2" w:val="single"/>
+          <w:left w:color="000000" w:space="0" w:sz="2" w:val="single"/>
+          <w:bottom w:color="000000" w:space="0" w:sz="2" w:val="single"/>
+        </w:tblBorders>
+      </w:tblPr>
+      <w:tblGrid>
+        <w:gridCol w:w="720"/>
+        <w:gridCol w:w="5705"/>
+        <w:gridCol w:w="3220"/>
+      </w:tblGrid>
+      <w:tr>
+        <w:trPr>
+          <w:cantSplit w:val="false"/>
+        </w:trPr>
+        <w:tc>
+          <w:tcPr>
+            <w:tcW w:type="dxa" w:w="720"/>
+            <w:tcBorders>
+              <w:top w:color="000000" w:space="0" w:sz="2" w:val="single"/>
+              <w:left w:color="000000" w:space="0" w:sz="2" w:val="single"/>
+              <w:bottom w:color="000000" w:space="0" w:sz="2" w:val="single"/>
+            </w:tcBorders>
+            <w:shd w:fill="auto" w:val="clear"/>
+            <w:tcMar>
+              <w:top w:type="dxa" w:w="55"/>
+              <w:left w:type="dxa" w:w="55"/>
+              <w:bottom w:type="dxa" w:w="55"/>
+              <w:right w:type="dxa" w:w="55"/>
+            </w:tcMar>
+          </w:tcPr>
+          <w:p>
+            <w:pPr>
+              <w:pStyle w:val="style20"/>
+            </w:pPr>
+            <w:r>
+              <w:rPr>
+                <w:sz w:val="21"/>
+                <w:szCs w:val="21"/>
+              </w:rPr>
+              <w:t>步骤</w:t>
+            </w:r>
+          </w:p>
+        </w:tc>
+        <w:tc>
+          <w:tcPr>
+            <w:tcW w:type="dxa" w:w="5705"/>
+            <w:tcBorders>
+              <w:top w:color="000000" w:space="0" w:sz="2" w:val="single"/>
+              <w:left w:color="000000" w:space="0" w:sz="2" w:val="single"/>
+              <w:bottom w:color="000000" w:space="0" w:sz="2" w:val="single"/>
+            </w:tcBorders>
+            <w:shd w:fill="auto" w:val="clear"/>
+            <w:tcMar>
+              <w:top w:type="dxa" w:w="55"/>
+              <w:left w:type="dxa" w:w="55"/>
+              <w:bottom w:type="dxa" w:w="55"/>
+              <w:right w:type="dxa" w:w="55"/>
+            </w:tcMar>
+          </w:tcPr>
+          <w:p>
+            <w:pPr>
+              <w:pStyle w:val="style20"/>
+            </w:pPr>
+            <w:r>
+              <w:rPr>
+                <w:sz w:val="21"/>
+                <w:szCs w:val="21"/>
+              </w:rPr>
+              <w:t>内容</w:t>
+            </w:r>
+          </w:p>
+        </w:tc>
+        <w:tc>
+          <w:tcPr>
+            <w:tcW w:type="dxa" w:w="3220"/>
+            <w:tcBorders>
+              <w:top w:color="000000" w:space="0" w:sz="2" w:val="single"/>
+              <w:left w:color="000000" w:space="0" w:sz="2" w:val="single"/>
+              <w:bottom w:color="000000" w:space="0" w:sz="2" w:val="single"/>
+              <w:right w:color="000000" w:space="0" w:sz="2" w:val="single"/>
+            </w:tcBorders>
+            <w:shd w:fill="auto" w:val="clear"/>
+            <w:tcMar>
+              <w:top w:type="dxa" w:w="55"/>
+              <w:left w:type="dxa" w:w="55"/>
+              <w:bottom w:type="dxa" w:w="55"/>
+              <w:right w:type="dxa" w:w="55"/>
+            </w:tcMar>
+          </w:tcPr>
+          <w:p>
+            <w:pPr>
+              <w:pStyle w:val="style20"/>
+            </w:pPr>
+            <w:r>
+              <w:rPr>
+                <w:sz w:val="21"/>
+                <w:szCs w:val="21"/>
+              </w:rPr>
+              <w:t>文件</w:t>
+            </w:r>
+          </w:p>
+        </w:tc>
+      </w:tr>
+      <w:tr>
+        <w:trPr>
+          <w:cantSplit w:val="false"/>
+        </w:trPr>
+        <w:tc>
+          <w:tcPr>
+            <w:tcW w:type="dxa" w:w="720"/>
+            <w:tcBorders>
+              <w:left w:color="000000" w:space="0" w:sz="2" w:val="single"/>
+              <w:bottom w:color="000000" w:space="0" w:sz="2" w:val="single"/>
+            </w:tcBorders>
+            <w:shd w:fill="auto" w:val="clear"/>
+            <w:tcMar>
+              <w:top w:type="dxa" w:w="55"/>
+              <w:left w:type="dxa" w:w="55"/>
+              <w:bottom w:type="dxa" w:w="55"/>
+              <w:right w:type="dxa" w:w="55"/>
+            </w:tcMar>
+          </w:tcPr>
+          <w:p>
+            <w:pPr>
+              <w:pStyle w:val="style20"/>
+            </w:pPr>
+            <w:r>
+              <w:rPr>
+                <w:sz w:val="21"/>
+                <w:szCs w:val="21"/>
+              </w:rPr>
+              <w:t>1</w:t>
+            </w:r>
+          </w:p>
+        </w:tc>
+        <w:tc>
+          <w:tcPr>
+            <w:tcW w:type="dxa" w:w="5705"/>
+            <w:tcBorders>
+              <w:left w:color="000000" w:space="0" w:sz="2" w:val="single"/>
+              <w:bottom w:color="000000" w:space="0" w:sz="2" w:val="single"/>
+            </w:tcBorders>
+            <w:shd w:fill="auto" w:val="clear"/>
+            <w:tcMar>
+              <w:top w:type="dxa" w:w="55"/>
+              <w:left w:type="dxa" w:w="55"/>
+              <w:bottom w:type="dxa" w:w="55"/>
+              <w:right w:type="dxa" w:w="55"/>
+            </w:tcMar>
+          </w:tcPr>
+          <w:p>
+            <w:pPr>
+              <w:pStyle w:val="style20"/>
+            </w:pPr>
+            <w:r>
+              <w:rPr>
+                <w:sz w:val="21"/>
+                <w:szCs w:val="21"/>
+              </w:rPr>
+              <w:t>NR_SYS_CALL</w:t>
+            </w:r>
+            <w:r>
+              <w:rPr>
+                <w:sz w:val="21"/>
+                <w:szCs w:val="21"/>
+              </w:rPr>
+              <w:t>加一</w:t>
+            </w:r>
+          </w:p>
+        </w:tc>
+        <w:tc>
+          <w:tcPr>
+            <w:tcW w:type="dxa" w:w="3220"/>
+            <w:tcBorders>
+              <w:left w:color="000000" w:space="0" w:sz="2" w:val="single"/>
+              <w:bottom w:color="000000" w:space="0" w:sz="2" w:val="single"/>
+              <w:right w:color="000000" w:space="0" w:sz="2" w:val="single"/>
+            </w:tcBorders>
+            <w:shd w:fill="auto" w:val="clear"/>
+            <w:tcMar>
+              <w:top w:type="dxa" w:w="55"/>
+              <w:left w:type="dxa" w:w="55"/>
+              <w:bottom w:type="dxa" w:w="55"/>
+              <w:right w:type="dxa" w:w="55"/>
+            </w:tcMar>
+          </w:tcPr>
+          <w:p>
+            <w:pPr>
+              <w:pStyle w:val="style20"/>
+            </w:pPr>
+            <w:r>
+              <w:rPr>
+                <w:sz w:val="21"/>
+                <w:szCs w:val="21"/>
+              </w:rPr>
+              <w:t>const.h</w:t>
+            </w:r>
+          </w:p>
+        </w:tc>
+      </w:tr>
+      <w:tr>
+        <w:trPr>
+          <w:cantSplit w:val="false"/>
+        </w:trPr>
+        <w:tc>
+          <w:tcPr>
+            <w:tcW w:type="dxa" w:w="720"/>
+            <w:tcBorders>
+              <w:left w:color="000000" w:space="0" w:sz="2" w:val="single"/>
+              <w:bottom w:color="000000" w:space="0" w:sz="2" w:val="single"/>
+            </w:tcBorders>
+            <w:shd w:fill="auto" w:val="clear"/>
+            <w:tcMar>
+              <w:top w:type="dxa" w:w="55"/>
+              <w:left w:type="dxa" w:w="55"/>
+              <w:bottom w:type="dxa" w:w="55"/>
+              <w:right w:type="dxa" w:w="55"/>
+            </w:tcMar>
+          </w:tcPr>
+          <w:p>
+            <w:pPr>
+              <w:pStyle w:val="style20"/>
+            </w:pPr>
+            <w:r>
+              <w:rPr>
+                <w:sz w:val="21"/>
+                <w:szCs w:val="21"/>
+              </w:rPr>
+              <w:t>2</w:t>
+            </w:r>
+          </w:p>
+        </w:tc>
+        <w:tc>
+          <w:tcPr>
+            <w:tcW w:type="dxa" w:w="5705"/>
+            <w:tcBorders>
+              <w:left w:color="000000" w:space="0" w:sz="2" w:val="single"/>
+              <w:bottom w:color="000000" w:space="0" w:sz="2" w:val="single"/>
+            </w:tcBorders>
+            <w:shd w:fill="auto" w:val="clear"/>
+            <w:tcMar>
+              <w:top w:type="dxa" w:w="55"/>
+              <w:left w:type="dxa" w:w="55"/>
+              <w:bottom w:type="dxa" w:w="55"/>
+              <w:right w:type="dxa" w:w="55"/>
+            </w:tcMar>
+          </w:tcPr>
+          <w:p>
+            <w:pPr>
+              <w:pStyle w:val="style20"/>
+            </w:pPr>
+            <w:r>
+              <w:rPr>
+                <w:sz w:val="21"/>
+                <w:szCs w:val="21"/>
+              </w:rPr>
+              <w:t>为</w:t>
+            </w:r>
+            <w:r>
+              <w:rPr>
+                <w:sz w:val="21"/>
+                <w:szCs w:val="21"/>
+              </w:rPr>
+              <w:t>sys_call_table[]</w:t>
+            </w:r>
+            <w:r>
+              <w:rPr>
+                <w:sz w:val="21"/>
+                <w:szCs w:val="21"/>
+              </w:rPr>
+              <w:t>增加一个成员，假设为</w:t>
+            </w:r>
+            <w:r>
+              <w:rPr>
+                <w:sz w:val="21"/>
+                <w:szCs w:val="21"/>
+              </w:rPr>
+              <w:t>sys_foo</w:t>
+            </w:r>
+          </w:p>
+        </w:tc>
+        <w:tc>
+          <w:tcPr>
+            <w:tcW w:type="dxa" w:w="3220"/>
+            <w:tcBorders>
+              <w:left w:color="000000" w:space="0" w:sz="2" w:val="single"/>
+              <w:bottom w:color="000000" w:space="0" w:sz="2" w:val="single"/>
+              <w:right w:color="000000" w:space="0" w:sz="2" w:val="single"/>
+            </w:tcBorders>
+            <w:shd w:fill="auto" w:val="clear"/>
+            <w:tcMar>
+              <w:top w:type="dxa" w:w="55"/>
+              <w:left w:type="dxa" w:w="55"/>
+              <w:bottom w:type="dxa" w:w="55"/>
+              <w:right w:type="dxa" w:w="55"/>
+            </w:tcMar>
+          </w:tcPr>
+          <w:p>
+            <w:pPr>
+              <w:pStyle w:val="style20"/>
+            </w:pPr>
+            <w:r>
+              <w:rPr>
+                <w:sz w:val="21"/>
+                <w:szCs w:val="21"/>
+              </w:rPr>
+              <w:t>global.c</w:t>
+            </w:r>
+          </w:p>
+        </w:tc>
+      </w:tr>
+      <w:tr>
+        <w:trPr>
+          <w:cantSplit w:val="false"/>
+        </w:trPr>
+        <w:tc>
+          <w:tcPr>
+            <w:tcW w:type="dxa" w:w="720"/>
+            <w:tcBorders>
+              <w:left w:color="000000" w:space="0" w:sz="2" w:val="single"/>
+              <w:bottom w:color="000000" w:space="0" w:sz="2" w:val="single"/>
+            </w:tcBorders>
+            <w:shd w:fill="auto" w:val="clear"/>
+            <w:tcMar>
+              <w:top w:type="dxa" w:w="55"/>
+              <w:left w:type="dxa" w:w="55"/>
+              <w:bottom w:type="dxa" w:w="55"/>
+              <w:right w:type="dxa" w:w="55"/>
+            </w:tcMar>
+          </w:tcPr>
+          <w:p>
+            <w:pPr>
+              <w:pStyle w:val="style20"/>
+            </w:pPr>
+            <w:r>
+              <w:rPr>
+                <w:sz w:val="21"/>
+                <w:szCs w:val="21"/>
+              </w:rPr>
+              <w:t>3</w:t>
+            </w:r>
+          </w:p>
+        </w:tc>
+        <w:tc>
+          <w:tcPr>
+            <w:tcW w:type="dxa" w:w="5705"/>
+            <w:tcBorders>
+              <w:left w:color="000000" w:space="0" w:sz="2" w:val="single"/>
+              <w:bottom w:color="000000" w:space="0" w:sz="2" w:val="single"/>
+            </w:tcBorders>
+            <w:shd w:fill="auto" w:val="clear"/>
+            <w:tcMar>
+              <w:top w:type="dxa" w:w="55"/>
+              <w:left w:type="dxa" w:w="55"/>
+              <w:bottom w:type="dxa" w:w="55"/>
+              <w:right w:type="dxa" w:w="55"/>
+            </w:tcMar>
+          </w:tcPr>
+          <w:p>
+            <w:pPr>
+              <w:pStyle w:val="style20"/>
+            </w:pPr>
+            <w:r>
+              <w:rPr>
+                <w:sz w:val="21"/>
+                <w:szCs w:val="21"/>
+              </w:rPr>
+              <w:t>实现</w:t>
+            </w:r>
+            <w:r>
+              <w:rPr>
+                <w:sz w:val="21"/>
+                <w:szCs w:val="21"/>
+              </w:rPr>
+              <w:t>sys_foo</w:t>
+            </w:r>
+            <w:r>
+              <w:rPr>
+                <w:sz w:val="21"/>
+                <w:szCs w:val="21"/>
+              </w:rPr>
+              <w:t>的函数体</w:t>
+            </w:r>
+          </w:p>
+        </w:tc>
+        <w:tc>
+          <w:tcPr>
+            <w:tcW w:type="dxa" w:w="3220"/>
+            <w:tcBorders>
+              <w:left w:color="000000" w:space="0" w:sz="2" w:val="single"/>
+              <w:bottom w:color="000000" w:space="0" w:sz="2" w:val="single"/>
+              <w:right w:color="000000" w:space="0" w:sz="2" w:val="single"/>
+            </w:tcBorders>
+            <w:shd w:fill="auto" w:val="clear"/>
+            <w:tcMar>
+              <w:top w:type="dxa" w:w="55"/>
+              <w:left w:type="dxa" w:w="55"/>
+              <w:bottom w:type="dxa" w:w="55"/>
+              <w:right w:type="dxa" w:w="55"/>
+            </w:tcMar>
+          </w:tcPr>
+          <w:p>
+            <w:pPr>
+              <w:pStyle w:val="style20"/>
+            </w:pPr>
+            <w:r>
+              <w:rPr>
+                <w:sz w:val="21"/>
+                <w:szCs w:val="21"/>
+              </w:rPr>
+            </w:r>
+          </w:p>
+        </w:tc>
+      </w:tr>
+      <w:tr>
+        <w:trPr>
+          <w:cantSplit w:val="false"/>
+        </w:trPr>
+        <w:tc>
+          <w:tcPr>
+            <w:tcW w:type="dxa" w:w="720"/>
+            <w:tcBorders>
+              <w:left w:color="000000" w:space="0" w:sz="2" w:val="single"/>
+              <w:bottom w:color="000000" w:space="0" w:sz="2" w:val="single"/>
+            </w:tcBorders>
+            <w:shd w:fill="auto" w:val="clear"/>
+            <w:tcMar>
+              <w:top w:type="dxa" w:w="55"/>
+              <w:left w:type="dxa" w:w="55"/>
+              <w:bottom w:type="dxa" w:w="55"/>
+              <w:right w:type="dxa" w:w="55"/>
+            </w:tcMar>
+          </w:tcPr>
+          <w:p>
+            <w:pPr>
+              <w:pStyle w:val="style20"/>
+            </w:pPr>
+            <w:r>
+              <w:rPr>
+                <w:sz w:val="21"/>
+                <w:szCs w:val="21"/>
+              </w:rPr>
+              <w:t>4</w:t>
+            </w:r>
+          </w:p>
+        </w:tc>
+        <w:tc>
+          <w:tcPr>
+            <w:tcW w:type="dxa" w:w="5705"/>
+            <w:tcBorders>
+              <w:left w:color="000000" w:space="0" w:sz="2" w:val="single"/>
+              <w:bottom w:color="000000" w:space="0" w:sz="2" w:val="single"/>
+            </w:tcBorders>
+            <w:shd w:fill="auto" w:val="clear"/>
+            <w:tcMar>
+              <w:top w:type="dxa" w:w="55"/>
+              <w:left w:type="dxa" w:w="55"/>
+              <w:bottom w:type="dxa" w:w="55"/>
+              <w:right w:type="dxa" w:w="55"/>
+            </w:tcMar>
+          </w:tcPr>
+          <w:p>
+            <w:pPr>
+              <w:pStyle w:val="style20"/>
+            </w:pPr>
+            <w:r>
+              <w:rPr>
+                <w:sz w:val="21"/>
+                <w:szCs w:val="21"/>
+              </w:rPr>
+              <w:t>sys_foo</w:t>
+            </w:r>
+            <w:r>
+              <w:rPr>
+                <w:sz w:val="21"/>
+                <w:szCs w:val="21"/>
+              </w:rPr>
+              <w:t>的函数声明</w:t>
+            </w:r>
+          </w:p>
+        </w:tc>
+        <w:tc>
+          <w:tcPr>
+            <w:tcW w:type="dxa" w:w="3220"/>
+            <w:tcBorders>
+              <w:left w:color="000000" w:space="0" w:sz="2" w:val="single"/>
+              <w:bottom w:color="000000" w:space="0" w:sz="2" w:val="single"/>
+              <w:right w:color="000000" w:space="0" w:sz="2" w:val="single"/>
+            </w:tcBorders>
+            <w:shd w:fill="auto" w:val="clear"/>
+            <w:tcMar>
+              <w:top w:type="dxa" w:w="55"/>
+              <w:left w:type="dxa" w:w="55"/>
+              <w:bottom w:type="dxa" w:w="55"/>
+              <w:right w:type="dxa" w:w="55"/>
+            </w:tcMar>
+          </w:tcPr>
+          <w:p>
+            <w:pPr>
+              <w:pStyle w:val="style20"/>
+            </w:pPr>
+            <w:r>
+              <w:rPr>
+                <w:sz w:val="21"/>
+                <w:szCs w:val="21"/>
+              </w:rPr>
+              <w:t>proto.h</w:t>
+            </w:r>
+          </w:p>
+        </w:tc>
+      </w:tr>
+      <w:tr>
+        <w:trPr>
+          <w:cantSplit w:val="false"/>
+        </w:trPr>
+        <w:tc>
+          <w:tcPr>
+            <w:tcW w:type="dxa" w:w="720"/>
+            <w:tcBorders>
+              <w:left w:color="000000" w:space="0" w:sz="2" w:val="single"/>
+              <w:bottom w:color="000000" w:space="0" w:sz="2" w:val="single"/>
+            </w:tcBorders>
+            <w:shd w:fill="auto" w:val="clear"/>
+            <w:tcMar>
+              <w:top w:type="dxa" w:w="55"/>
+              <w:left w:type="dxa" w:w="55"/>
+              <w:bottom w:type="dxa" w:w="55"/>
+              <w:right w:type="dxa" w:w="55"/>
+            </w:tcMar>
+          </w:tcPr>
+          <w:p>
+            <w:pPr>
+              <w:pStyle w:val="style20"/>
+            </w:pPr>
+            <w:r>
+              <w:rPr>
+                <w:sz w:val="21"/>
+                <w:szCs w:val="21"/>
+              </w:rPr>
+              <w:t>5</w:t>
+            </w:r>
+          </w:p>
+        </w:tc>
+        <w:tc>
+          <w:tcPr>
+            <w:tcW w:type="dxa" w:w="5705"/>
+            <w:tcBorders>
+              <w:left w:color="000000" w:space="0" w:sz="2" w:val="single"/>
+              <w:bottom w:color="000000" w:space="0" w:sz="2" w:val="single"/>
+            </w:tcBorders>
+            <w:shd w:fill="auto" w:val="clear"/>
+            <w:tcMar>
+              <w:top w:type="dxa" w:w="55"/>
+              <w:left w:type="dxa" w:w="55"/>
+              <w:bottom w:type="dxa" w:w="55"/>
+              <w:right w:type="dxa" w:w="55"/>
+            </w:tcMar>
+          </w:tcPr>
+          <w:p>
+            <w:pPr>
+              <w:pStyle w:val="style20"/>
+            </w:pPr>
+            <w:r>
+              <w:rPr>
+                <w:sz w:val="21"/>
+                <w:szCs w:val="21"/>
+              </w:rPr>
+              <w:t>foo</w:t>
+            </w:r>
+            <w:r>
+              <w:rPr>
+                <w:sz w:val="21"/>
+                <w:szCs w:val="21"/>
+              </w:rPr>
+              <w:t>函数的声明</w:t>
+            </w:r>
+          </w:p>
+        </w:tc>
+        <w:tc>
+          <w:tcPr>
+            <w:tcW w:type="dxa" w:w="3220"/>
+            <w:tcBorders>
+              <w:left w:color="000000" w:space="0" w:sz="2" w:val="single"/>
+              <w:bottom w:color="000000" w:space="0" w:sz="2" w:val="single"/>
+              <w:right w:color="000000" w:space="0" w:sz="2" w:val="single"/>
+            </w:tcBorders>
+            <w:shd w:fill="auto" w:val="clear"/>
+            <w:tcMar>
+              <w:top w:type="dxa" w:w="55"/>
+              <w:left w:type="dxa" w:w="55"/>
+              <w:bottom w:type="dxa" w:w="55"/>
+              <w:right w:type="dxa" w:w="55"/>
+            </w:tcMar>
+          </w:tcPr>
+          <w:p>
+            <w:pPr>
+              <w:pStyle w:val="style20"/>
+            </w:pPr>
+            <w:r>
+              <w:rPr>
+                <w:sz w:val="21"/>
+                <w:szCs w:val="21"/>
+              </w:rPr>
+              <w:t>proto.h</w:t>
+            </w:r>
+          </w:p>
+        </w:tc>
+      </w:tr>
+      <w:tr>
+        <w:trPr>
+          <w:cantSplit w:val="false"/>
+        </w:trPr>
+        <w:tc>
+          <w:tcPr>
+            <w:tcW w:type="dxa" w:w="720"/>
+            <w:tcBorders>
+              <w:left w:color="000000" w:space="0" w:sz="2" w:val="single"/>
+              <w:bottom w:color="000000" w:space="0" w:sz="2" w:val="single"/>
+            </w:tcBorders>
+            <w:shd w:fill="auto" w:val="clear"/>
+            <w:tcMar>
+              <w:top w:type="dxa" w:w="55"/>
+              <w:left w:type="dxa" w:w="55"/>
+              <w:bottom w:type="dxa" w:w="55"/>
+              <w:right w:type="dxa" w:w="55"/>
+            </w:tcMar>
+          </w:tcPr>
+          <w:p>
+            <w:pPr>
+              <w:pStyle w:val="style20"/>
+            </w:pPr>
+            <w:r>
+              <w:rPr>
+                <w:sz w:val="21"/>
+                <w:szCs w:val="21"/>
+              </w:rPr>
+              <w:t>6</w:t>
+            </w:r>
+          </w:p>
+        </w:tc>
+        <w:tc>
+          <w:tcPr>
+            <w:tcW w:type="dxa" w:w="5705"/>
+            <w:tcBorders>
+              <w:left w:color="000000" w:space="0" w:sz="2" w:val="single"/>
+              <w:bottom w:color="000000" w:space="0" w:sz="2" w:val="single"/>
+            </w:tcBorders>
+            <w:shd w:fill="auto" w:val="clear"/>
+            <w:tcMar>
+              <w:top w:type="dxa" w:w="55"/>
+              <w:left w:type="dxa" w:w="55"/>
+              <w:bottom w:type="dxa" w:w="55"/>
+              <w:right w:type="dxa" w:w="55"/>
+            </w:tcMar>
+          </w:tcPr>
+          <w:p>
+            <w:pPr>
+              <w:pStyle w:val="style20"/>
+            </w:pPr>
+            <w:r>
+              <w:rPr>
+                <w:sz w:val="21"/>
+                <w:szCs w:val="21"/>
+              </w:rPr>
+              <w:t>NR_foo</w:t>
+            </w:r>
+            <w:r>
+              <w:rPr>
+                <w:sz w:val="21"/>
+                <w:szCs w:val="21"/>
+              </w:rPr>
+              <w:t>的定义</w:t>
+            </w:r>
+          </w:p>
+        </w:tc>
+        <w:tc>
+          <w:tcPr>
+            <w:tcW w:type="dxa" w:w="3220"/>
+            <w:tcBorders>
+              <w:left w:color="000000" w:space="0" w:sz="2" w:val="single"/>
+              <w:bottom w:color="000000" w:space="0" w:sz="2" w:val="single"/>
+              <w:right w:color="000000" w:space="0" w:sz="2" w:val="single"/>
+            </w:tcBorders>
+            <w:shd w:fill="auto" w:val="clear"/>
+            <w:tcMar>
+              <w:top w:type="dxa" w:w="55"/>
+              <w:left w:type="dxa" w:w="55"/>
+              <w:bottom w:type="dxa" w:w="55"/>
+              <w:right w:type="dxa" w:w="55"/>
+            </w:tcMar>
+          </w:tcPr>
+          <w:p>
+            <w:pPr>
+              <w:pStyle w:val="style20"/>
+            </w:pPr>
+            <w:r>
+              <w:rPr>
+                <w:sz w:val="21"/>
+                <w:szCs w:val="21"/>
+              </w:rPr>
+              <w:t>syscall.asm</w:t>
+            </w:r>
+          </w:p>
+        </w:tc>
+      </w:tr>
+      <w:tr>
+        <w:trPr>
+          <w:cantSplit w:val="false"/>
+        </w:trPr>
+        <w:tc>
+          <w:tcPr>
+            <w:tcW w:type="dxa" w:w="720"/>
+            <w:tcBorders>
+              <w:left w:color="000000" w:space="0" w:sz="2" w:val="single"/>
+              <w:bottom w:color="000000" w:space="0" w:sz="2" w:val="single"/>
+            </w:tcBorders>
+            <w:shd w:fill="auto" w:val="clear"/>
+            <w:tcMar>
+              <w:top w:type="dxa" w:w="55"/>
+              <w:left w:type="dxa" w:w="55"/>
+              <w:bottom w:type="dxa" w:w="55"/>
+              <w:right w:type="dxa" w:w="55"/>
+            </w:tcMar>
+          </w:tcPr>
+          <w:p>
+            <w:pPr>
+              <w:pStyle w:val="style20"/>
+            </w:pPr>
+            <w:r>
+              <w:rPr>
+                <w:sz w:val="21"/>
+                <w:szCs w:val="21"/>
+              </w:rPr>
+              <w:t>7</w:t>
+            </w:r>
+          </w:p>
+        </w:tc>
+        <w:tc>
+          <w:tcPr>
+            <w:tcW w:type="dxa" w:w="5705"/>
+            <w:tcBorders>
+              <w:left w:color="000000" w:space="0" w:sz="2" w:val="single"/>
+              <w:bottom w:color="000000" w:space="0" w:sz="2" w:val="single"/>
+            </w:tcBorders>
+            <w:shd w:fill="auto" w:val="clear"/>
+            <w:tcMar>
+              <w:top w:type="dxa" w:w="55"/>
+              <w:left w:type="dxa" w:w="55"/>
+              <w:bottom w:type="dxa" w:w="55"/>
+              <w:right w:type="dxa" w:w="55"/>
+            </w:tcMar>
+          </w:tcPr>
+          <w:p>
+            <w:pPr>
+              <w:pStyle w:val="style20"/>
+            </w:pPr>
+            <w:r>
+              <w:rPr>
+                <w:sz w:val="21"/>
+                <w:szCs w:val="21"/>
+              </w:rPr>
+              <w:t>foo</w:t>
+            </w:r>
+            <w:r>
+              <w:rPr>
+                <w:sz w:val="21"/>
+                <w:szCs w:val="21"/>
+              </w:rPr>
+              <w:t>的函数体</w:t>
+            </w:r>
+          </w:p>
+        </w:tc>
+        <w:tc>
+          <w:tcPr>
+            <w:tcW w:type="dxa" w:w="3220"/>
+            <w:tcBorders>
+              <w:left w:color="000000" w:space="0" w:sz="2" w:val="single"/>
+              <w:bottom w:color="000000" w:space="0" w:sz="2" w:val="single"/>
+              <w:right w:color="000000" w:space="0" w:sz="2" w:val="single"/>
+            </w:tcBorders>
+            <w:shd w:fill="auto" w:val="clear"/>
+            <w:tcMar>
+              <w:top w:type="dxa" w:w="55"/>
+              <w:left w:type="dxa" w:w="55"/>
+              <w:bottom w:type="dxa" w:w="55"/>
+              <w:right w:type="dxa" w:w="55"/>
+            </w:tcMar>
+          </w:tcPr>
+          <w:p>
+            <w:pPr>
+              <w:pStyle w:val="style20"/>
+            </w:pPr>
+            <w:r>
+              <w:rPr>
+                <w:sz w:val="21"/>
+                <w:szCs w:val="21"/>
+              </w:rPr>
+              <w:t>syscall.asm</w:t>
+            </w:r>
+          </w:p>
+        </w:tc>
+      </w:tr>
+      <w:tr>
+        <w:trPr>
+          <w:cantSplit w:val="false"/>
+        </w:trPr>
+        <w:tc>
+          <w:tcPr>
+            <w:tcW w:type="dxa" w:w="720"/>
+            <w:tcBorders>
+              <w:left w:color="000000" w:space="0" w:sz="2" w:val="single"/>
+              <w:bottom w:color="000000" w:space="0" w:sz="2" w:val="single"/>
+            </w:tcBorders>
+            <w:shd w:fill="auto" w:val="clear"/>
+            <w:tcMar>
+              <w:top w:type="dxa" w:w="55"/>
+              <w:left w:type="dxa" w:w="55"/>
+              <w:bottom w:type="dxa" w:w="55"/>
+              <w:right w:type="dxa" w:w="55"/>
+            </w:tcMar>
+          </w:tcPr>
+          <w:p>
+            <w:pPr>
+              <w:pStyle w:val="style20"/>
+            </w:pPr>
+            <w:r>
+              <w:rPr>
+                <w:sz w:val="21"/>
+                <w:szCs w:val="21"/>
+              </w:rPr>
+              <w:t>8</w:t>
+            </w:r>
+          </w:p>
+        </w:tc>
+        <w:tc>
+          <w:tcPr>
+            <w:tcW w:type="dxa" w:w="5705"/>
+            <w:tcBorders>
+              <w:left w:color="000000" w:space="0" w:sz="2" w:val="single"/>
+              <w:bottom w:color="000000" w:space="0" w:sz="2" w:val="single"/>
+            </w:tcBorders>
+            <w:shd w:fill="auto" w:val="clear"/>
+            <w:tcMar>
+              <w:top w:type="dxa" w:w="55"/>
+              <w:left w:type="dxa" w:w="55"/>
+              <w:bottom w:type="dxa" w:w="55"/>
+              <w:right w:type="dxa" w:w="55"/>
+            </w:tcMar>
+          </w:tcPr>
+          <w:p>
+            <w:pPr>
+              <w:pStyle w:val="style20"/>
+            </w:pPr>
+            <w:r>
+              <w:rPr>
+                <w:sz w:val="21"/>
+                <w:szCs w:val="21"/>
+              </w:rPr>
+              <w:t xml:space="preserve">添加 </w:t>
+            </w:r>
+            <w:r>
+              <w:rPr>
+                <w:sz w:val="21"/>
+                <w:szCs w:val="21"/>
+              </w:rPr>
+              <w:t xml:space="preserve">globl foo </w:t>
+            </w:r>
+          </w:p>
+        </w:tc>
+        <w:tc>
+          <w:tcPr>
+            <w:tcW w:type="dxa" w:w="3220"/>
+            <w:tcBorders>
+              <w:left w:color="000000" w:space="0" w:sz="2" w:val="single"/>
+              <w:bottom w:color="000000" w:space="0" w:sz="2" w:val="single"/>
+              <w:right w:color="000000" w:space="0" w:sz="2" w:val="single"/>
+            </w:tcBorders>
+            <w:shd w:fill="auto" w:val="clear"/>
+            <w:tcMar>
+              <w:top w:type="dxa" w:w="55"/>
+              <w:left w:type="dxa" w:w="55"/>
+              <w:bottom w:type="dxa" w:w="55"/>
+              <w:right w:type="dxa" w:w="55"/>
+            </w:tcMar>
+          </w:tcPr>
+          <w:p>
+            <w:pPr>
+              <w:pStyle w:val="style20"/>
+            </w:pPr>
+            <w:r>
+              <w:rPr>
+                <w:sz w:val="21"/>
+                <w:szCs w:val="21"/>
+              </w:rPr>
+              <w:t>syscall.asm</w:t>
+            </w:r>
+          </w:p>
+        </w:tc>
+      </w:tr>
+      <w:tr>
+        <w:trPr>
+          <w:cantSplit w:val="false"/>
+        </w:trPr>
+        <w:tc>
+          <w:tcPr>
+            <w:tcW w:type="dxa" w:w="720"/>
+            <w:tcBorders>
+              <w:left w:color="000000" w:space="0" w:sz="2" w:val="single"/>
+              <w:bottom w:color="000000" w:space="0" w:sz="2" w:val="single"/>
+            </w:tcBorders>
+            <w:shd w:fill="auto" w:val="clear"/>
+            <w:tcMar>
+              <w:top w:type="dxa" w:w="55"/>
+              <w:left w:type="dxa" w:w="55"/>
+              <w:bottom w:type="dxa" w:w="55"/>
+              <w:right w:type="dxa" w:w="55"/>
+            </w:tcMar>
+          </w:tcPr>
+          <w:p>
+            <w:pPr>
+              <w:pStyle w:val="style20"/>
+            </w:pPr>
+            <w:r>
+              <w:rPr>
+                <w:sz w:val="21"/>
+                <w:szCs w:val="21"/>
+              </w:rPr>
+              <w:t>9</w:t>
+            </w:r>
+          </w:p>
+        </w:tc>
+        <w:tc>
+          <w:tcPr>
+            <w:tcW w:type="dxa" w:w="5705"/>
+            <w:tcBorders>
+              <w:left w:color="000000" w:space="0" w:sz="2" w:val="single"/>
+              <w:bottom w:color="000000" w:space="0" w:sz="2" w:val="single"/>
+            </w:tcBorders>
+            <w:shd w:fill="auto" w:val="clear"/>
+            <w:tcMar>
+              <w:top w:type="dxa" w:w="55"/>
+              <w:left w:type="dxa" w:w="55"/>
+              <w:bottom w:type="dxa" w:w="55"/>
+              <w:right w:type="dxa" w:w="55"/>
+            </w:tcMar>
+          </w:tcPr>
+          <w:p>
+            <w:pPr>
+              <w:pStyle w:val="style20"/>
+            </w:pPr>
+            <w:r>
+              <w:rPr>
+                <w:sz w:val="21"/>
+                <w:szCs w:val="21"/>
+              </w:rPr>
+              <w:t xml:space="preserve">如果参数个数与以前的系统调用比有所增加，则需要修改 </w:t>
+            </w:r>
+            <w:r>
+              <w:rPr>
+                <w:sz w:val="21"/>
+                <w:szCs w:val="21"/>
+              </w:rPr>
+              <w:t>sys_call</w:t>
+            </w:r>
+          </w:p>
+        </w:tc>
+        <w:tc>
+          <w:tcPr>
+            <w:tcW w:type="dxa" w:w="3220"/>
+            <w:tcBorders>
+              <w:left w:color="000000" w:space="0" w:sz="2" w:val="single"/>
+              <w:bottom w:color="000000" w:space="0" w:sz="2" w:val="single"/>
+              <w:right w:color="000000" w:space="0" w:sz="2" w:val="single"/>
+            </w:tcBorders>
+            <w:shd w:fill="auto" w:val="clear"/>
+            <w:tcMar>
+              <w:top w:type="dxa" w:w="55"/>
+              <w:left w:type="dxa" w:w="55"/>
+              <w:bottom w:type="dxa" w:w="55"/>
+              <w:right w:type="dxa" w:w="55"/>
+            </w:tcMar>
+          </w:tcPr>
+          <w:p>
+            <w:pPr>
+              <w:pStyle w:val="style20"/>
+            </w:pPr>
+            <w:r>
+              <w:rPr>
+                <w:sz w:val="21"/>
+                <w:szCs w:val="21"/>
+              </w:rPr>
+              <w:t>kernel.asm</w:t>
+            </w:r>
+          </w:p>
+        </w:tc>
+      </w:tr>
+    </w:tbl>
+    <w:p>
+      <w:pPr>
+        <w:pStyle w:val="style0"/>
+      </w:pPr>
+      <w:r>
+        <w:rPr/>
+      </w:r>
+    </w:p>
+    <w:p>
+      <w:pPr>
+        <w:pStyle w:val="style0"/>
+      </w:pPr>
+      <w:r>
+        <w:rPr/>
       </w:r>
     </w:p>
     <w:sectPr>
@@ -280,7 +1329,7 @@
 <file path=word/styles.xml><?xml version="1.0" encoding="utf-8"?>
 <w:styles xmlns:w="http://schemas.openxmlformats.org/wordprocessingml/2006/main">
   <w:style w:styleId="style0" w:type="paragraph">
-    <w:name w:val="Normal"/>
+    <w:name w:val="默认"/>
     <w:next w:val="style0"/>
     <w:pPr>
       <w:widowControl w:val="false"/>
@@ -298,7 +1347,7 @@
     </w:rPr>
   </w:style>
   <w:style w:styleId="style15" w:type="paragraph">
-    <w:name w:val="Heading"/>
+    <w:name w:val="标题"/>
     <w:basedOn w:val="style0"/>
     <w:next w:val="style16"/>
     <w:pPr>
@@ -312,7 +1361,7 @@
     </w:rPr>
   </w:style>
   <w:style w:styleId="style16" w:type="paragraph">
-    <w:name w:val="Text body"/>
+    <w:name w:val="正文"/>
     <w:basedOn w:val="style0"/>
     <w:next w:val="style16"/>
     <w:pPr>
@@ -321,7 +1370,7 @@
     <w:rPr/>
   </w:style>
   <w:style w:styleId="style17" w:type="paragraph">
-    <w:name w:val="List"/>
+    <w:name w:val="列表"/>
     <w:basedOn w:val="style16"/>
     <w:next w:val="style17"/>
     <w:pPr/>
@@ -330,7 +1379,7 @@
     </w:rPr>
   </w:style>
   <w:style w:styleId="style18" w:type="paragraph">
-    <w:name w:val="Caption"/>
+    <w:name w:val="题注"/>
     <w:basedOn w:val="style0"/>
     <w:next w:val="style18"/>
     <w:pPr>
@@ -346,7 +1395,7 @@
     </w:rPr>
   </w:style>
   <w:style w:styleId="style19" w:type="paragraph">
-    <w:name w:val="Index"/>
+    <w:name w:val="目录"/>
     <w:basedOn w:val="style0"/>
     <w:next w:val="style19"/>
     <w:pPr>
@@ -356,5 +1405,14 @@
       <w:rFonts w:cs="Lohit Hindi"/>
     </w:rPr>
   </w:style>
+  <w:style w:styleId="style20" w:type="paragraph">
+    <w:name w:val="表格内容"/>
+    <w:basedOn w:val="style0"/>
+    <w:next w:val="style20"/>
+    <w:pPr>
+      <w:suppressLineNumbers/>
+    </w:pPr>
+    <w:rPr/>
+  </w:style>
 </w:styles>
 </file>